--- a/字牌规则说明.docx
+++ b/字牌规则说明.docx
@@ -10199,6 +10199,7 @@
             <w:insideH w:val="single" w:color="FFFFFF" w:sz="8" w:space="0"/>
             <w:insideV w:val="single" w:color="FFFFFF" w:sz="8" w:space="0"/>
           </w:tblBorders>
+          <w:shd w:val="clear" w:color="auto" w:fill="DDE6D0"/>
           <w:tblLayout w:type="fixed"/>
           <w:tblCellMar>
             <w:top w:w="0" w:type="dxa"/>
@@ -10370,6 +10371,7 @@
             <w:insideH w:val="single" w:color="FFFFFF" w:sz="8" w:space="0"/>
             <w:insideV w:val="single" w:color="FFFFFF" w:sz="8" w:space="0"/>
           </w:tblBorders>
+          <w:shd w:val="clear" w:color="auto" w:fill="DDE6D0"/>
           <w:tblLayout w:type="fixed"/>
           <w:tblCellMar>
             <w:top w:w="0" w:type="dxa"/>
@@ -10712,6 +10714,7 @@
             <w:insideH w:val="single" w:color="FFFFFF" w:sz="8" w:space="0"/>
             <w:insideV w:val="single" w:color="FFFFFF" w:sz="8" w:space="0"/>
           </w:tblBorders>
+          <w:shd w:val="clear" w:color="auto" w:fill="DDE6D0"/>
           <w:tblLayout w:type="fixed"/>
           <w:tblCellMar>
             <w:top w:w="0" w:type="dxa"/>
@@ -10883,6 +10886,7 @@
             <w:insideH w:val="single" w:color="FFFFFF" w:sz="8" w:space="0"/>
             <w:insideV w:val="single" w:color="FFFFFF" w:sz="8" w:space="0"/>
           </w:tblBorders>
+          <w:shd w:val="clear" w:color="auto" w:fill="DDE6D0"/>
           <w:tblLayout w:type="fixed"/>
           <w:tblCellMar>
             <w:top w:w="0" w:type="dxa"/>
@@ -11054,6 +11058,7 @@
             <w:insideH w:val="single" w:color="FFFFFF" w:sz="8" w:space="0"/>
             <w:insideV w:val="single" w:color="FFFFFF" w:sz="8" w:space="0"/>
           </w:tblBorders>
+          <w:shd w:val="clear" w:color="auto" w:fill="DDE6D0"/>
           <w:tblLayout w:type="fixed"/>
           <w:tblCellMar>
             <w:top w:w="0" w:type="dxa"/>
@@ -11225,7 +11230,6 @@
             <w:insideH w:val="single" w:color="FFFFFF" w:sz="8" w:space="0"/>
             <w:insideV w:val="single" w:color="FFFFFF" w:sz="8" w:space="0"/>
           </w:tblBorders>
-          <w:shd w:val="clear" w:color="auto" w:fill="DDE6D0"/>
           <w:tblLayout w:type="fixed"/>
           <w:tblCellMar>
             <w:top w:w="0" w:type="dxa"/>
@@ -12975,6 +12979,7 @@
             <w:insideH w:val="single" w:color="FFFFFF" w:sz="8" w:space="0"/>
             <w:insideV w:val="single" w:color="FFFFFF" w:sz="8" w:space="0"/>
           </w:tblBorders>
+          <w:shd w:val="clear" w:color="auto" w:fill="CED7E7"/>
           <w:tblLayout w:type="fixed"/>
           <w:tblCellMar>
             <w:top w:w="0" w:type="dxa"/>
@@ -13126,6 +13131,7 @@
             <w:insideH w:val="single" w:color="FFFFFF" w:sz="8" w:space="0"/>
             <w:insideV w:val="single" w:color="FFFFFF" w:sz="8" w:space="0"/>
           </w:tblBorders>
+          <w:shd w:val="clear" w:color="auto" w:fill="CED7E7"/>
           <w:tblLayout w:type="fixed"/>
           <w:tblCellMar>
             <w:top w:w="0" w:type="dxa"/>
@@ -13690,6 +13696,7 @@
             <w:insideH w:val="single" w:color="FFFFFF" w:sz="8" w:space="0"/>
             <w:insideV w:val="single" w:color="FFFFFF" w:sz="8" w:space="0"/>
           </w:tblBorders>
+          <w:shd w:val="clear" w:color="auto" w:fill="CED7E7"/>
           <w:tblLayout w:type="fixed"/>
           <w:tblCellMar>
             <w:top w:w="0" w:type="dxa"/>
@@ -14262,6 +14269,7 @@
             <w:insideH w:val="single" w:color="FFFFFF" w:sz="8" w:space="0"/>
             <w:insideV w:val="single" w:color="FFFFFF" w:sz="8" w:space="0"/>
           </w:tblBorders>
+          <w:shd w:val="clear" w:color="auto" w:fill="CED7E7"/>
           <w:tblLayout w:type="fixed"/>
           <w:tblCellMar>
             <w:top w:w="0" w:type="dxa"/>
@@ -14407,6 +14415,7 @@
             <w:insideH w:val="single" w:color="FFFFFF" w:sz="8" w:space="0"/>
             <w:insideV w:val="single" w:color="FFFFFF" w:sz="8" w:space="0"/>
           </w:tblBorders>
+          <w:shd w:val="clear" w:color="auto" w:fill="CED7E7"/>
           <w:tblLayout w:type="fixed"/>
           <w:tblCellMar>
             <w:top w:w="0" w:type="dxa"/>
@@ -14906,6 +14915,7 @@
             <w:insideH w:val="single" w:color="FFFFFF" w:sz="8" w:space="0"/>
             <w:insideV w:val="single" w:color="FFFFFF" w:sz="8" w:space="0"/>
           </w:tblBorders>
+          <w:shd w:val="clear" w:color="auto" w:fill="CED7E7"/>
           <w:tblLayout w:type="fixed"/>
           <w:tblCellMar>
             <w:top w:w="0" w:type="dxa"/>
@@ -15233,6 +15243,7 @@
             <w:insideH w:val="single" w:color="FFFFFF" w:sz="8" w:space="0"/>
             <w:insideV w:val="single" w:color="FFFFFF" w:sz="8" w:space="0"/>
           </w:tblBorders>
+          <w:shd w:val="clear" w:color="auto" w:fill="CED7E7"/>
           <w:tblLayout w:type="fixed"/>
           <w:tblCellMar>
             <w:top w:w="0" w:type="dxa"/>
@@ -15430,6 +15441,7 @@
             <w:insideH w:val="single" w:color="FFFFFF" w:sz="8" w:space="0"/>
             <w:insideV w:val="single" w:color="FFFFFF" w:sz="8" w:space="0"/>
           </w:tblBorders>
+          <w:shd w:val="clear" w:color="auto" w:fill="CED7E7"/>
           <w:tblLayout w:type="fixed"/>
           <w:tblCellMar>
             <w:top w:w="0" w:type="dxa"/>
@@ -15601,6 +15613,7 @@
             <w:insideH w:val="single" w:color="FFFFFF" w:sz="8" w:space="0"/>
             <w:insideV w:val="single" w:color="FFFFFF" w:sz="8" w:space="0"/>
           </w:tblBorders>
+          <w:shd w:val="clear" w:color="auto" w:fill="CED7E7"/>
           <w:tblLayout w:type="fixed"/>
           <w:tblCellMar>
             <w:top w:w="0" w:type="dxa"/>
@@ -16952,13 +16965,37 @@
         <w:jc w:val="left"/>
         <w:rPr>
           <w:rFonts w:hint="eastAsia"/>
+          <w:strike/>
+          <w:dstrike w:val="0"/>
+          <w:color w:val="C00000"/>
         </w:rPr>
       </w:pPr>
       <w:r>
         <w:rPr>
           <w:rFonts w:hint="eastAsia"/>
+          <w:strike/>
+          <w:dstrike w:val="0"/>
         </w:rPr>
         <w:t>地区：地区字段用来区别默认玩法，创建房间的时候会传给服务器，服务器需要在房间信息中返回改字段</w:t>
+      </w:r>
+      <w:r>
+        <w:rPr>
+          <w:rFonts w:hint="eastAsia" w:eastAsia="宋体"/>
+          <w:strike/>
+          <w:dstrike w:val="0"/>
+          <w:lang w:eastAsia="zh-CN"/>
+        </w:rPr>
+        <w:t>。</w:t>
+      </w:r>
+      <w:r>
+        <w:rPr>
+          <w:rFonts w:hint="eastAsia" w:eastAsia="宋体"/>
+          <w:strike/>
+          <w:dstrike w:val="0"/>
+          <w:color w:val="C00000"/>
+          <w:lang w:val="en-US" w:eastAsia="zh-CN"/>
+        </w:rPr>
+        <w:t>去掉，还是按照之前的做法，每个地区拷贝一份修改。</w:t>
       </w:r>
     </w:p>
     <w:p>
@@ -17076,8 +17113,6 @@
         </w:rPr>
         <w:t>支持代理后台开房</w:t>
       </w:r>
-      <w:bookmarkStart w:id="0" w:name="_GoBack"/>
-      <w:bookmarkEnd w:id="0"/>
     </w:p>
     <w:p>
       <w:pPr>
@@ -17086,7 +17121,8 @@
         <w:spacing w:before="100" w:after="100"/>
         <w:jc w:val="left"/>
         <w:rPr>
-          <w:rFonts w:hint="eastAsia"/>
+          <w:rFonts w:hint="eastAsia" w:eastAsia="宋体"/>
+          <w:lang w:val="en-US" w:eastAsia="zh-CN"/>
         </w:rPr>
       </w:pPr>
       <w:r>
@@ -17110,7 +17146,8 @@
         <w:spacing w:before="100" w:after="100"/>
         <w:jc w:val="left"/>
         <w:rPr>
-          <w:rFonts w:hint="eastAsia"/>
+          <w:rFonts w:hint="eastAsia" w:eastAsia="宋体"/>
+          <w:lang w:val="en-US" w:eastAsia="zh-CN"/>
         </w:rPr>
       </w:pPr>
     </w:p>
@@ -17121,7 +17158,206 @@
         <w:spacing w:before="100" w:after="100"/>
         <w:jc w:val="left"/>
         <w:rPr>
-          <w:rFonts w:hint="eastAsia"/>
+          <w:rFonts w:hint="eastAsia" w:eastAsia="宋体"/>
+          <w:strike/>
+          <w:dstrike w:val="0"/>
+          <w:color w:val="C00000"/>
+          <w:lang w:val="en-US" w:eastAsia="zh-CN"/>
+        </w:rPr>
+      </w:pPr>
+      <w:r>
+        <w:rPr>
+          <w:rFonts w:hint="eastAsia" w:eastAsia="宋体"/>
+          <w:strike/>
+          <w:dstrike w:val="0"/>
+          <w:color w:val="C00000"/>
+          <w:lang w:val="en-US" w:eastAsia="zh-CN"/>
+        </w:rPr>
+        <w:t>本地规则：先不需要加改字段去掉。</w:t>
+      </w:r>
+    </w:p>
+    <w:p>
+      <w:pPr>
+        <w:pStyle w:val="16"/>
+        <w:framePr w:w="0" w:wrap="auto" w:vAnchor="margin" w:hAnchor="text" w:yAlign="inline"/>
+        <w:spacing w:before="100" w:after="100"/>
+        <w:jc w:val="left"/>
+        <w:rPr>
+          <w:rFonts w:hint="eastAsia" w:eastAsia="宋体"/>
+          <w:lang w:val="en-US" w:eastAsia="zh-CN"/>
+        </w:rPr>
+      </w:pPr>
+      <w:r>
+        <w:rPr>
+          <w:rFonts w:hint="eastAsia" w:eastAsia="宋体"/>
+          <w:lang w:val="en-US" w:eastAsia="zh-CN"/>
+        </w:rPr>
+        <w:t>点炮必胡：勾选之后，凡是有玩家点炮，能胡的玩家自动胡。</w:t>
+      </w:r>
+    </w:p>
+    <w:p>
+      <w:pPr>
+        <w:pStyle w:val="16"/>
+        <w:framePr w:w="0" w:wrap="auto" w:vAnchor="margin" w:hAnchor="text" w:yAlign="inline"/>
+        <w:spacing w:before="100" w:after="100"/>
+        <w:jc w:val="left"/>
+        <w:rPr>
+          <w:rFonts w:hint="eastAsia" w:eastAsia="宋体"/>
+          <w:lang w:val="en-US" w:eastAsia="zh-CN"/>
+        </w:rPr>
+      </w:pPr>
+      <w:r>
+        <w:rPr>
+          <w:rFonts w:hint="eastAsia" w:eastAsia="宋体"/>
+          <w:lang w:val="en-US" w:eastAsia="zh-CN"/>
+        </w:rPr>
+        <w:t>有胡必胡：勾选，出现胡的玩家，必须自动胡牌</w:t>
+      </w:r>
+    </w:p>
+    <w:p>
+      <w:pPr>
+        <w:pStyle w:val="16"/>
+        <w:framePr w:w="0" w:wrap="auto" w:vAnchor="margin" w:hAnchor="text" w:yAlign="inline"/>
+        <w:spacing w:before="100" w:after="100"/>
+        <w:jc w:val="left"/>
+        <w:rPr>
+          <w:rFonts w:hint="eastAsia" w:ascii="Arial" w:hAnsi="Arial" w:eastAsia="宋体" w:cs="Arial"/>
+          <w:b w:val="0"/>
+          <w:bCs w:val="0"/>
+          <w:i w:val="0"/>
+          <w:iCs w:val="0"/>
+          <w:caps w:val="0"/>
+          <w:smallCaps w:val="0"/>
+          <w:strike w:val="0"/>
+          <w:dstrike w:val="0"/>
+          <w:vanish w:val="0"/>
+          <w:color w:val="333333"/>
+          <w:spacing w:val="0"/>
+          <w:w w:val="100"/>
+          <w:kern w:val="0"/>
+          <w:position w:val="0"/>
+          <w:sz w:val="21"/>
+          <w:szCs w:val="21"/>
+          <w:u w:val="none" w:color="auto"/>
+          <w:shd w:val="clear" w:fill="FFFFFF"/>
+          <w:vertAlign w:val="baseline"/>
+          <w:lang w:val="en-US" w:eastAsia="zh-CN" w:bidi="ar"/>
+        </w:rPr>
+      </w:pPr>
+      <w:r>
+        <w:rPr>
+          <w:rFonts w:hint="eastAsia" w:eastAsia="宋体"/>
+          <w:lang w:val="en-US" w:eastAsia="zh-CN"/>
+        </w:rPr>
+        <w:t>自摸2倍：</w:t>
+      </w:r>
+      <w:r>
+        <w:rPr>
+          <w:rFonts w:hint="eastAsia" w:ascii="Arial" w:hAnsi="Arial" w:eastAsia="宋体" w:cs="Arial"/>
+          <w:b w:val="0"/>
+          <w:bCs w:val="0"/>
+          <w:i w:val="0"/>
+          <w:iCs w:val="0"/>
+          <w:caps w:val="0"/>
+          <w:smallCaps w:val="0"/>
+          <w:strike w:val="0"/>
+          <w:dstrike w:val="0"/>
+          <w:vanish w:val="0"/>
+          <w:color w:val="333333"/>
+          <w:spacing w:val="0"/>
+          <w:w w:val="100"/>
+          <w:kern w:val="0"/>
+          <w:position w:val="0"/>
+          <w:sz w:val="21"/>
+          <w:szCs w:val="21"/>
+          <w:u w:val="none" w:color="auto"/>
+          <w:shd w:val="clear" w:fill="FFFFFF"/>
+          <w:vertAlign w:val="baseline"/>
+          <w:lang w:val="en-US" w:eastAsia="zh-CN" w:bidi="ar"/>
+        </w:rPr>
+        <w:t>每个</w:t>
+      </w:r>
+      <w:r>
+        <w:rPr>
+          <w:rFonts w:hint="default" w:ascii="Arial" w:hAnsi="Arial" w:eastAsia="宋体" w:cs="Arial"/>
+          <w:b w:val="0"/>
+          <w:bCs w:val="0"/>
+          <w:i w:val="0"/>
+          <w:iCs w:val="0"/>
+          <w:caps w:val="0"/>
+          <w:smallCaps w:val="0"/>
+          <w:strike w:val="0"/>
+          <w:dstrike w:val="0"/>
+          <w:vanish w:val="0"/>
+          <w:color w:val="333333"/>
+          <w:spacing w:val="0"/>
+          <w:w w:val="100"/>
+          <w:kern w:val="0"/>
+          <w:position w:val="0"/>
+          <w:sz w:val="21"/>
+          <w:szCs w:val="21"/>
+          <w:u w:val="none" w:color="auto"/>
+          <w:shd w:val="clear" w:fill="FFFFFF"/>
+          <w:vertAlign w:val="baseline"/>
+          <w:lang w:val="en-US" w:eastAsia="zh-CN" w:bidi="ar"/>
+        </w:rPr>
+        <w:t>输家失分</w:t>
+      </w:r>
+      <w:r>
+        <w:rPr>
+          <w:rFonts w:hint="eastAsia" w:ascii="Arial" w:hAnsi="Arial" w:eastAsia="宋体" w:cs="Arial"/>
+          <w:b w:val="0"/>
+          <w:bCs w:val="0"/>
+          <w:i w:val="0"/>
+          <w:iCs w:val="0"/>
+          <w:caps w:val="0"/>
+          <w:smallCaps w:val="0"/>
+          <w:strike w:val="0"/>
+          <w:dstrike w:val="0"/>
+          <w:vanish w:val="0"/>
+          <w:color w:val="333333"/>
+          <w:spacing w:val="0"/>
+          <w:w w:val="100"/>
+          <w:kern w:val="0"/>
+          <w:position w:val="0"/>
+          <w:sz w:val="21"/>
+          <w:szCs w:val="21"/>
+          <w:u w:val="none" w:color="auto"/>
+          <w:shd w:val="clear" w:fill="FFFFFF"/>
+          <w:vertAlign w:val="baseline"/>
+          <w:lang w:val="en-US" w:eastAsia="zh-CN" w:bidi="ar"/>
+        </w:rPr>
+        <w:t>X2</w:t>
+      </w:r>
+    </w:p>
+    <w:p>
+      <w:pPr>
+        <w:pStyle w:val="16"/>
+        <w:framePr w:w="0" w:wrap="auto" w:vAnchor="margin" w:hAnchor="text" w:yAlign="inline"/>
+        <w:spacing w:before="100" w:after="100"/>
+        <w:jc w:val="left"/>
+        <w:rPr>
+          <w:rFonts w:hint="eastAsia" w:ascii="Arial" w:hAnsi="Arial" w:eastAsia="宋体" w:cs="Arial"/>
+          <w:b w:val="0"/>
+          <w:bCs w:val="0"/>
+          <w:i w:val="0"/>
+          <w:iCs w:val="0"/>
+          <w:caps w:val="0"/>
+          <w:smallCaps w:val="0"/>
+          <w:strike w:val="0"/>
+          <w:dstrike w:val="0"/>
+          <w:vanish w:val="0"/>
+          <w:color w:val="333333"/>
+          <w:spacing w:val="0"/>
+          <w:w w:val="100"/>
+          <w:kern w:val="0"/>
+          <w:position w:val="0"/>
+          <w:sz w:val="21"/>
+          <w:szCs w:val="21"/>
+          <w:u w:val="none" w:color="auto"/>
+          <w:shd w:val="clear" w:fill="FFFFFF"/>
+          <w:vertAlign w:val="baseline"/>
+          <w:lang w:val="en-US" w:eastAsia="zh-CN" w:bidi="ar"/>
         </w:rPr>
       </w:pPr>
     </w:p>
@@ -17136,13 +17372,6 @@
           <w:lang w:val="en-US" w:eastAsia="zh-CN"/>
         </w:rPr>
       </w:pPr>
-      <w:r>
-        <w:rPr>
-          <w:rFonts w:hint="eastAsia" w:eastAsia="宋体"/>
-          <w:lang w:val="en-US" w:eastAsia="zh-CN"/>
-        </w:rPr>
-        <w:t>特殊说明：</w:t>
-      </w:r>
     </w:p>
     <w:p>
       <w:pPr>
@@ -17151,122 +17380,7 @@
         <w:spacing w:before="100" w:after="100"/>
         <w:jc w:val="left"/>
         <w:rPr>
-          <w:rFonts w:hint="eastAsia" w:eastAsia="宋体"/>
-          <w:lang w:val="en-US" w:eastAsia="zh-CN"/>
-        </w:rPr>
-      </w:pPr>
-      <w:r>
-        <w:rPr>
-          <w:rFonts w:hint="eastAsia" w:eastAsia="宋体"/>
-          <w:lang w:val="en-US" w:eastAsia="zh-CN"/>
-        </w:rPr>
-        <w:t>飘5分：选择飘5分，相当于当局玩家压注底分x5。如果该玩家赢了，就额外获取其他玩家的5分，输了的话，该5分就给赢家。如果赢的玩家当局没有选择飘5分，而输的玩家有选择飘5分及获得该玩家5分。每一局开始之前所有玩家可以选择飘或不飘。</w:t>
-      </w:r>
-    </w:p>
-    <w:p>
-      <w:pPr>
-        <w:pStyle w:val="16"/>
-        <w:framePr w:w="0" w:wrap="auto" w:vAnchor="margin" w:hAnchor="text" w:yAlign="inline"/>
-        <w:spacing w:before="100" w:after="100"/>
-        <w:jc w:val="left"/>
-        <w:rPr>
-          <w:rFonts w:hint="eastAsia" w:eastAsia="宋体"/>
-          <w:lang w:val="en-US" w:eastAsia="zh-CN"/>
-        </w:rPr>
-      </w:pPr>
-      <w:r>
-        <w:rPr>
-          <w:rFonts w:hint="eastAsia" w:eastAsia="宋体"/>
-          <w:lang w:val="en-US" w:eastAsia="zh-CN"/>
-        </w:rPr>
-        <w:t>例如：三人局</w:t>
-      </w:r>
-    </w:p>
-    <w:p>
-      <w:pPr>
-        <w:pStyle w:val="16"/>
-        <w:framePr w:w="0" w:wrap="auto" w:vAnchor="margin" w:hAnchor="text" w:yAlign="inline"/>
-        <w:spacing w:before="100" w:after="100"/>
-        <w:jc w:val="left"/>
-        <w:rPr>
-          <w:rFonts w:hint="eastAsia" w:eastAsia="宋体"/>
-          <w:lang w:val="en-US" w:eastAsia="zh-CN"/>
-        </w:rPr>
-      </w:pPr>
-      <w:r>
-        <w:rPr>
-          <w:rFonts w:hint="eastAsia" w:eastAsia="宋体"/>
-          <w:lang w:val="en-US" w:eastAsia="zh-CN"/>
-        </w:rPr>
-        <w:t>玩家A飘5分，B不飘，C不飘</w:t>
-      </w:r>
-    </w:p>
-    <w:p>
-      <w:pPr>
-        <w:pStyle w:val="16"/>
-        <w:framePr w:w="0" w:wrap="auto" w:vAnchor="margin" w:hAnchor="text" w:yAlign="inline"/>
-        <w:spacing w:before="100" w:after="100"/>
-        <w:jc w:val="left"/>
-        <w:rPr>
-          <w:rFonts w:hint="eastAsia" w:eastAsia="宋体"/>
-          <w:lang w:val="en-US" w:eastAsia="zh-CN"/>
-        </w:rPr>
-      </w:pPr>
-      <w:r>
-        <w:rPr>
-          <w:rFonts w:hint="eastAsia" w:eastAsia="宋体"/>
-          <w:lang w:val="en-US" w:eastAsia="zh-CN"/>
-        </w:rPr>
-        <w:t>如果A赢, B 减5分，C减5分</w:t>
-      </w:r>
-    </w:p>
-    <w:p>
-      <w:pPr>
-        <w:pStyle w:val="16"/>
-        <w:framePr w:w="0" w:wrap="auto" w:vAnchor="margin" w:hAnchor="text" w:yAlign="inline"/>
-        <w:spacing w:before="100" w:after="100"/>
-        <w:jc w:val="left"/>
-        <w:rPr>
-          <w:rFonts w:hint="eastAsia" w:eastAsia="宋体"/>
-          <w:lang w:val="en-US" w:eastAsia="zh-CN"/>
-        </w:rPr>
-      </w:pPr>
-      <w:r>
-        <w:rPr>
-          <w:rFonts w:hint="eastAsia" w:eastAsia="宋体"/>
-          <w:lang w:val="en-US" w:eastAsia="zh-CN"/>
-        </w:rPr>
-        <w:t>如果B赢，A 减5分，C不减</w:t>
-      </w:r>
-    </w:p>
-    <w:p>
-      <w:pPr>
-        <w:pStyle w:val="16"/>
-        <w:framePr w:w="0" w:wrap="auto" w:vAnchor="margin" w:hAnchor="text" w:yAlign="inline"/>
-        <w:spacing w:before="100" w:after="100"/>
-        <w:jc w:val="left"/>
-        <w:rPr>
-          <w:rFonts w:hint="eastAsia" w:eastAsia="宋体"/>
-          <w:lang w:val="en-US" w:eastAsia="zh-CN"/>
-        </w:rPr>
-      </w:pPr>
-      <w:r>
-        <w:rPr>
-          <w:rFonts w:hint="eastAsia" w:eastAsia="宋体"/>
-          <w:lang w:val="en-US" w:eastAsia="zh-CN"/>
-        </w:rPr>
-        <w:t>如果C赢，A 减5分，B不减</w:t>
-      </w:r>
-    </w:p>
-    <w:p>
-      <w:pPr>
-        <w:pStyle w:val="16"/>
-        <w:framePr w:w="0" w:wrap="auto" w:vAnchor="margin" w:hAnchor="text" w:yAlign="inline"/>
-        <w:spacing w:before="100" w:after="100"/>
-        <w:jc w:val="left"/>
-        <w:rPr>
-          <w:rFonts w:hint="eastAsia" w:eastAsia="宋体"/>
-          <w:lang w:val="en-US" w:eastAsia="zh-CN"/>
+          <w:rFonts w:hint="eastAsia"/>
         </w:rPr>
       </w:pPr>
     </w:p>
@@ -17277,10 +17391,295 @@
         <w:spacing w:before="100" w:after="100"/>
         <w:jc w:val="left"/>
         <w:rPr>
+          <w:rFonts w:hint="eastAsia"/>
+        </w:rPr>
+      </w:pPr>
+    </w:p>
+    <w:p>
+      <w:pPr>
+        <w:pStyle w:val="16"/>
+        <w:framePr w:w="0" w:wrap="auto" w:vAnchor="margin" w:hAnchor="text" w:yAlign="inline"/>
+        <w:spacing w:before="100" w:after="100"/>
+        <w:jc w:val="left"/>
+        <w:rPr>
           <w:rFonts w:hint="eastAsia" w:eastAsia="宋体"/>
           <w:lang w:val="en-US" w:eastAsia="zh-CN"/>
         </w:rPr>
       </w:pPr>
+      <w:r>
+        <w:rPr>
+          <w:rFonts w:hint="eastAsia" w:eastAsia="宋体"/>
+          <w:lang w:val="en-US" w:eastAsia="zh-CN"/>
+        </w:rPr>
+        <w:t>特殊说明：</w:t>
+      </w:r>
+    </w:p>
+    <w:p>
+      <w:pPr>
+        <w:pStyle w:val="16"/>
+        <w:framePr w:w="0" w:wrap="auto" w:vAnchor="margin" w:hAnchor="text" w:yAlign="inline"/>
+        <w:spacing w:before="100" w:after="100"/>
+        <w:jc w:val="left"/>
+        <w:rPr>
+          <w:rFonts w:hint="eastAsia" w:eastAsia="宋体"/>
+          <w:lang w:val="en-US" w:eastAsia="zh-CN"/>
+        </w:rPr>
+      </w:pPr>
+      <w:r>
+        <w:rPr>
+          <w:rFonts w:hint="eastAsia" w:eastAsia="宋体"/>
+          <w:lang w:val="en-US" w:eastAsia="zh-CN"/>
+        </w:rPr>
+        <w:t>飘5分：选择飘5分，相当于当局玩家压注底分x5。如果该玩家赢了，就额外获取其他玩家的5分，输了的话，该5分就给赢家。如果赢的玩家当局没有选择飘5分，而输的玩家有选择飘5分及获得该玩家5分。每一局开始之前所有玩家可以选择飘或不飘。</w:t>
+      </w:r>
+    </w:p>
+    <w:p>
+      <w:pPr>
+        <w:pStyle w:val="16"/>
+        <w:framePr w:w="0" w:wrap="auto" w:vAnchor="margin" w:hAnchor="text" w:yAlign="inline"/>
+        <w:spacing w:before="100" w:after="100"/>
+        <w:jc w:val="left"/>
+        <w:rPr>
+          <w:rFonts w:hint="eastAsia" w:eastAsia="宋体"/>
+          <w:lang w:val="en-US" w:eastAsia="zh-CN"/>
+        </w:rPr>
+      </w:pPr>
+      <w:r>
+        <w:rPr>
+          <w:rFonts w:hint="eastAsia" w:eastAsia="宋体"/>
+          <w:lang w:val="en-US" w:eastAsia="zh-CN"/>
+        </w:rPr>
+        <w:t>例如：三人局</w:t>
+      </w:r>
+    </w:p>
+    <w:p>
+      <w:pPr>
+        <w:pStyle w:val="16"/>
+        <w:framePr w:w="0" w:wrap="auto" w:vAnchor="margin" w:hAnchor="text" w:yAlign="inline"/>
+        <w:spacing w:before="100" w:after="100"/>
+        <w:jc w:val="left"/>
+        <w:rPr>
+          <w:rFonts w:hint="eastAsia" w:eastAsia="宋体"/>
+          <w:lang w:val="en-US" w:eastAsia="zh-CN"/>
+        </w:rPr>
+      </w:pPr>
+      <w:r>
+        <w:rPr>
+          <w:rFonts w:hint="eastAsia" w:eastAsia="宋体"/>
+          <w:lang w:val="en-US" w:eastAsia="zh-CN"/>
+        </w:rPr>
+        <w:t>玩家A飘5分，B不飘，C不飘</w:t>
+      </w:r>
+    </w:p>
+    <w:p>
+      <w:pPr>
+        <w:pStyle w:val="16"/>
+        <w:framePr w:w="0" w:wrap="auto" w:vAnchor="margin" w:hAnchor="text" w:yAlign="inline"/>
+        <w:spacing w:before="100" w:after="100"/>
+        <w:jc w:val="left"/>
+        <w:rPr>
+          <w:rFonts w:hint="eastAsia" w:eastAsia="宋体"/>
+          <w:lang w:val="en-US" w:eastAsia="zh-CN"/>
+        </w:rPr>
+      </w:pPr>
+      <w:r>
+        <w:rPr>
+          <w:rFonts w:hint="eastAsia" w:eastAsia="宋体"/>
+          <w:lang w:val="en-US" w:eastAsia="zh-CN"/>
+        </w:rPr>
+        <w:t>如果A赢, B 减5分，C减5分</w:t>
+      </w:r>
+    </w:p>
+    <w:p>
+      <w:pPr>
+        <w:pStyle w:val="16"/>
+        <w:framePr w:w="0" w:wrap="auto" w:vAnchor="margin" w:hAnchor="text" w:yAlign="inline"/>
+        <w:spacing w:before="100" w:after="100"/>
+        <w:jc w:val="left"/>
+        <w:rPr>
+          <w:rFonts w:hint="eastAsia" w:eastAsia="宋体"/>
+          <w:lang w:val="en-US" w:eastAsia="zh-CN"/>
+        </w:rPr>
+      </w:pPr>
+      <w:r>
+        <w:rPr>
+          <w:rFonts w:hint="eastAsia" w:eastAsia="宋体"/>
+          <w:lang w:val="en-US" w:eastAsia="zh-CN"/>
+        </w:rPr>
+        <w:t>如果B赢，A 减5分，C不减</w:t>
+      </w:r>
+    </w:p>
+    <w:p>
+      <w:pPr>
+        <w:pStyle w:val="16"/>
+        <w:framePr w:w="0" w:wrap="auto" w:vAnchor="margin" w:hAnchor="text" w:yAlign="inline"/>
+        <w:spacing w:before="100" w:after="100"/>
+        <w:jc w:val="left"/>
+        <w:rPr>
+          <w:rFonts w:hint="eastAsia" w:eastAsia="宋体"/>
+          <w:lang w:val="en-US" w:eastAsia="zh-CN"/>
+        </w:rPr>
+      </w:pPr>
+      <w:r>
+        <w:rPr>
+          <w:rFonts w:hint="eastAsia" w:eastAsia="宋体"/>
+          <w:lang w:val="en-US" w:eastAsia="zh-CN"/>
+        </w:rPr>
+        <w:t>如果C赢，A 减5分，B不减</w:t>
+      </w:r>
+    </w:p>
+    <w:p>
+      <w:pPr>
+        <w:pStyle w:val="16"/>
+        <w:framePr w:w="0" w:wrap="auto" w:vAnchor="margin" w:hAnchor="text" w:yAlign="inline"/>
+        <w:spacing w:before="100" w:after="100"/>
+        <w:jc w:val="left"/>
+        <w:rPr>
+          <w:rFonts w:hint="eastAsia" w:eastAsia="宋体"/>
+          <w:lang w:val="en-US" w:eastAsia="zh-CN"/>
+        </w:rPr>
+      </w:pPr>
+    </w:p>
+    <w:p>
+      <w:pPr>
+        <w:pStyle w:val="16"/>
+        <w:framePr w:w="0" w:wrap="auto" w:vAnchor="margin" w:hAnchor="text" w:yAlign="inline"/>
+        <w:spacing w:before="100" w:after="100"/>
+        <w:jc w:val="left"/>
+        <w:rPr>
+          <w:rFonts w:hint="eastAsia" w:eastAsia="宋体"/>
+          <w:lang w:val="en-US" w:eastAsia="zh-CN"/>
+        </w:rPr>
+      </w:pPr>
+    </w:p>
+    <w:p>
+      <w:pPr>
+        <w:pStyle w:val="16"/>
+        <w:framePr w:w="0" w:wrap="auto" w:vAnchor="margin" w:hAnchor="text" w:yAlign="inline"/>
+        <w:spacing w:before="100" w:after="100"/>
+        <w:jc w:val="left"/>
+        <w:rPr>
+          <w:rFonts w:hint="eastAsia" w:eastAsia="宋体"/>
+          <w:lang w:val="en-US" w:eastAsia="zh-CN"/>
+        </w:rPr>
+      </w:pPr>
+    </w:p>
+    <w:p>
+      <w:pPr>
+        <w:pStyle w:val="16"/>
+        <w:framePr w:w="0" w:wrap="auto" w:vAnchor="margin" w:hAnchor="text" w:yAlign="inline"/>
+        <w:numPr>
+          <w:ilvl w:val="0"/>
+          <w:numId w:val="1"/>
+        </w:numPr>
+        <w:spacing w:before="100" w:after="100"/>
+        <w:jc w:val="left"/>
+        <w:rPr>
+          <w:rFonts w:hint="eastAsia" w:eastAsia="宋体"/>
+          <w:lang w:val="en-US" w:eastAsia="zh-CN"/>
+        </w:rPr>
+      </w:pPr>
+      <w:r>
+        <w:rPr>
+          <w:rFonts w:hint="eastAsia" w:eastAsia="宋体"/>
+          <w:lang w:val="en-US" w:eastAsia="zh-CN"/>
+        </w:rPr>
+        <w:t>摸牌,判断自己提/喂</w:t>
+      </w:r>
+    </w:p>
+    <w:p>
+      <w:pPr>
+        <w:pStyle w:val="16"/>
+        <w:framePr w:w="0" w:wrap="auto" w:vAnchor="margin" w:hAnchor="text" w:yAlign="inline"/>
+        <w:numPr>
+          <w:ilvl w:val="0"/>
+          <w:numId w:val="1"/>
+        </w:numPr>
+        <w:spacing w:before="100" w:after="100"/>
+        <w:jc w:val="left"/>
+        <w:rPr>
+          <w:rFonts w:hint="eastAsia" w:eastAsia="宋体"/>
+          <w:lang w:val="en-US" w:eastAsia="zh-CN"/>
+        </w:rPr>
+      </w:pPr>
+      <w:r>
+        <w:rPr>
+          <w:rFonts w:hint="eastAsia" w:eastAsia="宋体"/>
+          <w:lang w:val="en-US" w:eastAsia="zh-CN"/>
+        </w:rPr>
+        <w:t xml:space="preserve">判断是否跑  </w:t>
+      </w:r>
+    </w:p>
+    <w:p>
+      <w:pPr>
+        <w:pStyle w:val="16"/>
+        <w:framePr w:w="0" w:wrap="auto" w:vAnchor="margin" w:hAnchor="text" w:yAlign="inline"/>
+        <w:numPr>
+          <w:ilvl w:val="0"/>
+          <w:numId w:val="1"/>
+        </w:numPr>
+        <w:spacing w:before="100" w:after="100"/>
+        <w:jc w:val="left"/>
+        <w:rPr>
+          <w:rFonts w:hint="eastAsia" w:eastAsia="宋体"/>
+          <w:lang w:val="en-US" w:eastAsia="zh-CN"/>
+        </w:rPr>
+      </w:pPr>
+      <w:r>
+        <w:rPr>
+          <w:rFonts w:hint="eastAsia" w:eastAsia="宋体"/>
+          <w:lang w:val="en-US" w:eastAsia="zh-CN"/>
+        </w:rPr>
+        <w:t>判断是否胡</w:t>
+      </w:r>
+    </w:p>
+    <w:p>
+      <w:pPr>
+        <w:pStyle w:val="16"/>
+        <w:framePr w:w="0" w:wrap="auto" w:vAnchor="margin" w:hAnchor="text" w:yAlign="inline"/>
+        <w:numPr>
+          <w:ilvl w:val="0"/>
+          <w:numId w:val="1"/>
+        </w:numPr>
+        <w:spacing w:before="100" w:after="100"/>
+        <w:jc w:val="left"/>
+        <w:rPr>
+          <w:rFonts w:hint="eastAsia" w:eastAsia="宋体"/>
+          <w:lang w:val="en-US" w:eastAsia="zh-CN"/>
+        </w:rPr>
+      </w:pPr>
+      <w:r>
+        <w:rPr>
+          <w:rFonts w:hint="eastAsia" w:eastAsia="宋体"/>
+          <w:lang w:val="en-US" w:eastAsia="zh-CN"/>
+        </w:rPr>
+        <w:t>判断碰</w:t>
+      </w:r>
+    </w:p>
+    <w:p>
+      <w:pPr>
+        <w:pStyle w:val="16"/>
+        <w:framePr w:w="0" w:wrap="auto" w:vAnchor="margin" w:hAnchor="text" w:yAlign="inline"/>
+        <w:numPr>
+          <w:ilvl w:val="0"/>
+          <w:numId w:val="1"/>
+        </w:numPr>
+        <w:spacing w:before="100" w:after="100"/>
+        <w:jc w:val="left"/>
+        <w:rPr>
+          <w:rFonts w:hint="eastAsia" w:eastAsia="宋体"/>
+          <w:lang w:val="en-US" w:eastAsia="zh-CN"/>
+        </w:rPr>
+      </w:pPr>
+      <w:r>
+        <w:rPr>
+          <w:rFonts w:hint="eastAsia" w:eastAsia="宋体"/>
+          <w:lang w:val="en-US" w:eastAsia="zh-CN"/>
+        </w:rPr>
+        <w:t>判断吃</w:t>
+      </w:r>
+      <w:bookmarkStart w:id="0" w:name="_GoBack"/>
+      <w:bookmarkEnd w:id="0"/>
     </w:p>
     <w:sectPr>
       <w:headerReference r:id="rId3" w:type="default"/>
@@ -17315,6 +17714,30 @@
     </w:pPr>
   </w:p>
 </w:hdr>
+</file>
+
+<file path=word/numbering.xml><?xml version="1.0" encoding="utf-8"?>
+<w:numbering xmlns:wpc="http://schemas.microsoft.com/office/word/2010/wordprocessingCanvas" xmlns:mc="http://schemas.openxmlformats.org/markup-compatibility/2006" xmlns:o="urn:schemas-microsoft-com:office:office" xmlns:r="http://schemas.openxmlformats.org/officeDocument/2006/relationships" xmlns:m="http://schemas.openxmlformats.org/officeDocument/2006/math" xmlns:v="urn:schemas-microsoft-com:vml" xmlns:wp14="http://schemas.microsoft.com/office/word/2010/wordprocessingDrawing" xmlns:wp="http://schemas.openxmlformats.org/drawingml/2006/wordprocessingDrawing" xmlns:w10="urn:schemas-microsoft-com:office:word" xmlns:w="http://schemas.openxmlformats.org/wordprocessingml/2006/main" xmlns:w14="http://schemas.microsoft.com/office/word/2010/wordml" xmlns:wpg="http://schemas.microsoft.com/office/word/2010/wordprocessingGroup" xmlns:wpi="http://schemas.microsoft.com/office/word/2010/wordprocessingInk" xmlns:wne="http://schemas.microsoft.com/office/word/2006/wordml" xmlns:wps="http://schemas.microsoft.com/office/word/2010/wordprocessingShape" mc:Ignorable="w14 wp14">
+  <w:abstractNum w:abstractNumId="0">
+    <w:nsid w:val="5A30E82B"/>
+    <w:multiLevelType w:val="singleLevel"/>
+    <w:tmpl w:val="5A30E82B"/>
+    <w:lvl w:ilvl="0" w:tentative="0">
+      <w:start w:val="1"/>
+      <w:numFmt w:val="decimal"/>
+      <w:lvlText w:val="%1."/>
+      <w:lvlJc w:val="left"/>
+      <w:pPr>
+        <w:tabs>
+          <w:tab w:val="left" w:pos="312"/>
+        </w:tabs>
+      </w:pPr>
+    </w:lvl>
+  </w:abstractNum>
+  <w:num w:numId="1">
+    <w:abstractNumId w:val="0"/>
+  </w:num>
+</w:numbering>
 </file>
 
 <file path=word/styles.xml><?xml version="1.0" encoding="utf-8"?>
